--- a/法令ファイル/銅第一次製錬・精製業に属する事業を行う者のスラグの発生抑制等に関する判断の基準となるべき事項を定める省令/銅第一次製錬・精製業に属する事業を行う者のスラグの発生抑制等に関する判断の基準となるべき事項を定める省令（平成十三年経済産業省令第五十六号）.docx
+++ b/法令ファイル/銅第一次製錬・精製業に属する事業を行う者のスラグの発生抑制等に関する判断の基準となるべき事項を定める省令/銅第一次製錬・精製業に属する事業を行う者のスラグの発生抑制等に関する判断の基準となるべき事項を定める省令（平成十三年経済産業省令第五十六号）.docx
@@ -40,52 +40,34 @@
     </w:p>
     <w:p>
       <w:pPr>
-        <w:pStyle w:val="Heading6"/>
+        <w:pStyle w:val="ListBullet"/>
         <w:ind w:left="880"/>
       </w:pPr>
       <w:r>
         <w:t>一</w:t>
-      </w:r>
-    </w:p>
-    <w:p>
-      <w:pPr>
-        <w:ind w:left="880"/>
-      </w:pPr>
-      <w:r>
+        <w:br/>
         <w:t>製錬工程における化学反応を制御する装置その他の銅スラグの発生を抑制する製造設備</w:t>
       </w:r>
     </w:p>
     <w:p>
       <w:pPr>
-        <w:pStyle w:val="Heading6"/>
+        <w:pStyle w:val="ListBullet"/>
         <w:ind w:left="880"/>
       </w:pPr>
       <w:r>
         <w:t>二</w:t>
-      </w:r>
-    </w:p>
-    <w:p>
-      <w:pPr>
-        <w:ind w:left="880"/>
-      </w:pPr>
-      <w:r>
+        <w:br/>
         <w:t>自動サンプリング装置、自動分析装置その他の銅スラグの品質及び組成を管理する設備</w:t>
       </w:r>
     </w:p>
     <w:p>
       <w:pPr>
-        <w:pStyle w:val="Heading6"/>
+        <w:pStyle w:val="ListBullet"/>
         <w:ind w:left="880"/>
       </w:pPr>
       <w:r>
         <w:t>三</w:t>
-      </w:r>
-    </w:p>
-    <w:p>
-      <w:pPr>
-        <w:ind w:left="880"/>
-      </w:pPr>
-      <w:r>
+        <w:br/>
         <w:t>吹製設備、ふるい分け機、貯りゅう装置その他の銅スラグを再生資源として利用できる状態にする設備</w:t>
       </w:r>
     </w:p>
@@ -104,52 +86,34 @@
     </w:p>
     <w:p>
       <w:pPr>
-        <w:pStyle w:val="Heading6"/>
+        <w:pStyle w:val="ListBullet"/>
         <w:ind w:left="880"/>
       </w:pPr>
       <w:r>
         <w:t>一</w:t>
-      </w:r>
-    </w:p>
-    <w:p>
-      <w:pPr>
-        <w:ind w:left="880"/>
-      </w:pPr>
-      <w:r>
+        <w:br/>
         <w:t>けい石による反応度の向上その他の銅スラグの発生を抑制する製造方法の改良</w:t>
       </w:r>
     </w:p>
     <w:p>
       <w:pPr>
-        <w:pStyle w:val="Heading6"/>
+        <w:pStyle w:val="ListBullet"/>
         <w:ind w:left="880"/>
       </w:pPr>
       <w:r>
         <w:t>二</w:t>
-      </w:r>
-    </w:p>
-    <w:p>
-      <w:pPr>
-        <w:ind w:left="880"/>
-      </w:pPr>
-      <w:r>
+        <w:br/>
         <w:t>道路用材用、土壌改良材用その他の有効な用途への銅スラグの利用の増進</w:t>
       </w:r>
     </w:p>
     <w:p>
       <w:pPr>
-        <w:pStyle w:val="Heading6"/>
+        <w:pStyle w:val="ListBullet"/>
         <w:ind w:left="880"/>
       </w:pPr>
       <w:r>
         <w:t>三</w:t>
-      </w:r>
-    </w:p>
-    <w:p>
-      <w:pPr>
-        <w:ind w:left="880"/>
-      </w:pPr>
-      <w:r>
+        <w:br/>
         <w:t>土木用材用、研磨材用その他の銅スラグの利用に係る新規の用途の開発</w:t>
       </w:r>
     </w:p>
@@ -194,35 +158,23 @@
     </w:p>
     <w:p>
       <w:pPr>
-        <w:pStyle w:val="Heading6"/>
+        <w:pStyle w:val="ListBullet"/>
         <w:ind w:left="880"/>
       </w:pPr>
       <w:r>
         <w:t>一</w:t>
-      </w:r>
-    </w:p>
-    <w:p>
-      <w:pPr>
-        <w:ind w:left="880"/>
-      </w:pPr>
-      <w:r>
+        <w:br/>
         <w:t>コンクリート用銅スラグ骨材に加工する場合にあっては、日本産業規格Ａ五〇一一―三</w:t>
       </w:r>
     </w:p>
     <w:p>
       <w:pPr>
-        <w:pStyle w:val="Heading6"/>
+        <w:pStyle w:val="ListBullet"/>
         <w:ind w:left="880"/>
       </w:pPr>
       <w:r>
         <w:t>二</w:t>
-      </w:r>
-    </w:p>
-    <w:p>
-      <w:pPr>
-        <w:ind w:left="880"/>
-      </w:pPr>
-      <w:r>
+        <w:br/>
         <w:t>前号に掲げる製品以外に加工する場合にあっては、事業者と銅スラグを利用する者が協議して、用途に応じて定めた仕様</w:t>
       </w:r>
     </w:p>
@@ -310,7 +262,7 @@
         <w:pStyle w:val="Heading1"/>
       </w:pPr>
       <w:r>
-        <w:t>附　則（令和元年七月一日経済産業省令第一七号）</w:t>
+        <w:t>附則（令和元年七月一日経済産業省令第一七号）</w:t>
       </w:r>
     </w:p>
     <w:p>
@@ -338,7 +290,7 @@
     </w:pPr>
     <w:r>
       <w:tab/>
-      <w:t>WeGov v0.1 - FTS141</w:t>
+      <w:t>WeGov v0.2 - FTS141</w:t>
     </w:r>
   </w:p>
 </w:ftr>
